--- a/Assignment 1b.docx
+++ b/Assignment 1b.docx
@@ -22,11 +22,9 @@
       <w:pPr>
         <w:jc w:val="right"/>
       </w:pPr>
-      <w:proofErr w:type="spellStart"/>
       <w:r>
         <w:t>Hatalsky</w:t>
       </w:r>
-      <w:proofErr w:type="spellEnd"/>
     </w:p>
     <w:p>
       <w:pPr>
@@ -235,38 +233,19 @@
         <w:ind w:right="440"/>
       </w:pPr>
       <w:r>
-        <w:t xml:space="preserve">Having set </w:t>
-      </w:r>
-      <w:r>
-        <w:t xml:space="preserve">the values of R0 and R1 to #100 and 0x23, respectively, and having run an ADD R2, R0, </w:t>
-      </w:r>
-      <w:proofErr w:type="gramStart"/>
-      <w:r>
-        <w:t>R1</w:t>
-      </w:r>
-      <w:proofErr w:type="gramEnd"/>
-      <w:r>
-        <w:t>, what is the value of R2 in</w:t>
-      </w:r>
-      <w:r>
-        <w:t xml:space="preserve"> hexadecimal?</w:t>
-      </w:r>
-    </w:p>
-    <w:p>
-      <w:pPr>
-        <w:ind w:right="440"/>
-      </w:pPr>
-      <w:r>
-        <w:t xml:space="preserve">                  </w:t>
-      </w:r>
-      <w:proofErr w:type="gramStart"/>
-      <w:r>
-        <w:t xml:space="preserve">a.  </w:t>
+        <w:t>Having set the values of R0 and R1 to #100 and 0x23, respectively, and having run an ADD R2, R0, R1, what is the value of R2 in hexadecimal?</w:t>
+      </w:r>
+    </w:p>
+    <w:p>
+      <w:pPr>
+        <w:ind w:right="440"/>
+      </w:pPr>
+      <w:r>
+        <w:t xml:space="preserve">                  a.  </w:t>
       </w:r>
       <w:r>
         <w:t>x0087</w:t>
       </w:r>
-      <w:proofErr w:type="gramEnd"/>
     </w:p>
     <w:p>
       <w:pPr>
@@ -320,33 +299,65 @@
       <w:r>
         <w:t xml:space="preserve"> </w:t>
       </w:r>
+      <w:r>
+        <w:t>x1220</w:t>
+      </w:r>
+    </w:p>
+    <w:p>
+      <w:pPr>
+        <w:pStyle w:val="ListParagraph"/>
+        <w:numPr>
+          <w:ilvl w:val="1"/>
+          <w:numId w:val="6"/>
+        </w:numPr>
+        <w:ind w:right="440"/>
+      </w:pPr>
+      <w:r>
+        <w:t>Using just one instruction, clear R0 (set all of its bits to zero).</w:t>
+      </w:r>
+    </w:p>
+    <w:p>
+      <w:pPr>
+        <w:pStyle w:val="ListParagraph"/>
+        <w:numPr>
+          <w:ilvl w:val="2"/>
+          <w:numId w:val="6"/>
+        </w:numPr>
+        <w:ind w:right="440"/>
+      </w:pPr>
+      <w:r>
+        <w:t xml:space="preserve"> x5020</w:t>
+      </w:r>
+    </w:p>
+    <w:p>
+      <w:pPr>
+        <w:pStyle w:val="ListParagraph"/>
+        <w:numPr>
+          <w:ilvl w:val="1"/>
+          <w:numId w:val="6"/>
+        </w:numPr>
+        <w:ind w:right="440"/>
+      </w:pPr>
+      <w:r>
+        <w:t>Using just one instruction, clear bit 2 of R0, but leave the rest of the bits unchanged. For example, if R0 contains 1111 1111 1111 1111 (0xFFFF), then your instruction should change its contents to 1111 1111 1111 1011 (0xFFFB).</w:t>
+      </w:r>
+    </w:p>
+    <w:p>
+      <w:pPr>
+        <w:pStyle w:val="ListParagraph"/>
+        <w:numPr>
+          <w:ilvl w:val="2"/>
+          <w:numId w:val="6"/>
+        </w:numPr>
+        <w:ind w:right="440"/>
+      </w:pPr>
+      <w:r>
+        <w:t xml:space="preserve"> x</w:t>
+      </w:r>
       <w:bookmarkStart w:id="0" w:name="_GoBack"/>
       <w:bookmarkEnd w:id="0"/>
-    </w:p>
-    <w:p>
-      <w:pPr>
-        <w:pStyle w:val="ListParagraph"/>
-        <w:numPr>
-          <w:ilvl w:val="1"/>
-          <w:numId w:val="6"/>
-        </w:numPr>
-        <w:ind w:right="440"/>
-      </w:pPr>
-      <w:r>
-        <w:t>Using just one instruction, clear R0 (set all of its bits to zero).</w:t>
-      </w:r>
-    </w:p>
-    <w:p>
-      <w:pPr>
-        <w:pStyle w:val="ListParagraph"/>
-        <w:numPr>
-          <w:ilvl w:val="1"/>
-          <w:numId w:val="6"/>
-        </w:numPr>
-        <w:ind w:right="440"/>
-      </w:pPr>
-      <w:r>
-        <w:t>Using just one instruction, clear bit 2 of R0, but leave the rest of the bits unchanged. For example, if R0 contains 1111 1111 1111 1111 (0xFFFF), then your instruction should change its contents to 1111 1111 1111 1011 (0xFFFB).</w:t>
+      <w:r>
+        <w:t>103C</w:t>
       </w:r>
     </w:p>
     <w:sectPr>

--- a/Assignment 1b.docx
+++ b/Assignment 1b.docx
@@ -339,7 +339,15 @@
         <w:ind w:right="440"/>
       </w:pPr>
       <w:r>
-        <w:t>Using just one instruction, clear bit 2 of R0, but leave the rest of the bits unchanged. For example, if R0 contains 1111 1111 1111 1111 (0xFFFF), then your instruction should change its contents to 1111 1111 1111 1011 (0xFFFB).</w:t>
+        <w:t>Using just one instruction, clear bit 2 of R0, but leave the rest of the bits unchanged. For example, if R0 contains 1111 1111 1111 1111 (0x</w:t>
+      </w:r>
+      <w:r>
+        <w:t>FFFF), then your instruction sho</w:t>
+      </w:r>
+      <w:bookmarkStart w:id="0" w:name="_GoBack"/>
+      <w:bookmarkEnd w:id="0"/>
+      <w:r>
+        <w:t>uld change its contents to 1111 1111 1111 1011 (0xFFFB).</w:t>
       </w:r>
     </w:p>
     <w:p>
@@ -352,12 +360,7 @@
         <w:ind w:right="440"/>
       </w:pPr>
       <w:r>
-        <w:t xml:space="preserve"> x</w:t>
-      </w:r>
-      <w:bookmarkStart w:id="0" w:name="_GoBack"/>
-      <w:bookmarkEnd w:id="0"/>
-      <w:r>
-        <w:t>103C</w:t>
+        <w:t xml:space="preserve"> x103C</w:t>
       </w:r>
     </w:p>
     <w:sectPr>
